--- a/assets/release_rcm.docx
+++ b/assets/release_rcm.docx
@@ -1,6 +1,6 @@
 
 <file path=word/document.xml><?xml version="1.0" encoding="utf-8"?>
-<w:document xmlns:wpc="http://schemas.microsoft.com/office/word/2010/wordprocessingCanvas" xmlns:cx="http://schemas.microsoft.com/office/drawing/2014/chartex" xmlns:cx1="http://schemas.microsoft.com/office/drawing/2015/9/8/chartex" xmlns:cx2="http://schemas.microsoft.com/office/drawing/2015/10/21/chartex" xmlns:cx3="http://schemas.microsoft.com/office/drawing/2016/5/9/chartex" xmlns:cx4="http://schemas.microsoft.com/office/drawing/2016/5/10/chartex" xmlns:cx5="http://schemas.microsoft.com/office/drawing/2016/5/11/chartex" xmlns:cx6="http://schemas.microsoft.com/office/drawing/2016/5/12/chartex" xmlns:cx7="http://schemas.microsoft.com/office/drawing/2016/5/13/chartex" xmlns:cx8="http://schemas.microsoft.com/office/drawing/2016/5/14/chartex" xmlns:mc="http://schemas.openxmlformats.org/markup-compatibility/2006" xmlns:aink="http://schemas.microsoft.com/office/drawing/2016/ink" xmlns:am3d="http://schemas.microsoft.com/office/drawing/2017/model3d" xmlns:o="urn:schemas-microsoft-com:office:office" xmlns:oel="http://schemas.microsoft.com/office/2019/extlst" xmlns:r="http://schemas.openxmlformats.org/officeDocument/2006/relationships" xmlns:m="http://schemas.openxmlformats.org/officeDocument/2006/math" xmlns:v="urn:schemas-microsoft-com:vml" xmlns:wp14="http://schemas.microsoft.com/office/word/2010/wordprocessingDrawing" xmlns:wp="http://schemas.openxmlformats.org/drawingml/2006/wordprocessingDrawing" xmlns:w10="urn:schemas-microsoft-com:office:word" xmlns:w="http://schemas.openxmlformats.org/wordprocessingml/2006/main" xmlns:w14="http://schemas.microsoft.com/office/word/2010/wordml" xmlns:w15="http://schemas.microsoft.com/office/word/2012/wordml" xmlns:w16cex="http://schemas.microsoft.com/office/word/2018/wordml/cex" xmlns:w16cid="http://schemas.microsoft.com/office/word/2016/wordml/cid" xmlns:w16="http://schemas.microsoft.com/office/word/2018/wordml" xmlns:w16du="http://schemas.microsoft.com/office/word/2023/wordml/word16du" xmlns:w16sdtdh="http://schemas.microsoft.com/office/word/2020/wordml/sdtdatahash" xmlns:w16se="http://schemas.microsoft.com/office/word/2015/wordml/symex" xmlns:wpg="http://schemas.microsoft.com/office/word/2010/wordprocessingGroup" xmlns:wpi="http://schemas.microsoft.com/office/word/2010/wordprocessingInk" xmlns:wne="http://schemas.microsoft.com/office/word/2006/wordml" xmlns:wps="http://schemas.microsoft.com/office/word/2010/wordprocessingShape" mc:Ignorable="w14 w15 w16se w16cid w16 w16cex w16sdtdh w16du wp14">
+<w:document xmlns:wpc="http://schemas.microsoft.com/office/word/2010/wordprocessingCanvas" xmlns:cx="http://schemas.microsoft.com/office/drawing/2014/chartex" xmlns:cx1="http://schemas.microsoft.com/office/drawing/2015/9/8/chartex" xmlns:cx2="http://schemas.microsoft.com/office/drawing/2015/10/21/chartex" xmlns:cx3="http://schemas.microsoft.com/office/drawing/2016/5/9/chartex" xmlns:cx4="http://schemas.microsoft.com/office/drawing/2016/5/10/chartex" xmlns:cx5="http://schemas.microsoft.com/office/drawing/2016/5/11/chartex" xmlns:cx6="http://schemas.microsoft.com/office/drawing/2016/5/12/chartex" xmlns:cx7="http://schemas.microsoft.com/office/drawing/2016/5/13/chartex" xmlns:cx8="http://schemas.microsoft.com/office/drawing/2016/5/14/chartex" xmlns:mc="http://schemas.openxmlformats.org/markup-compatibility/2006" xmlns:aink="http://schemas.microsoft.com/office/drawing/2016/ink" xmlns:am3d="http://schemas.microsoft.com/office/drawing/2017/model3d" xmlns:o="urn:schemas-microsoft-com:office:office" xmlns:oel="http://schemas.microsoft.com/office/2019/extlst" xmlns:r="http://schemas.openxmlformats.org/officeDocument/2006/relationships" xmlns:m="http://schemas.openxmlformats.org/officeDocument/2006/math" xmlns:v="urn:schemas-microsoft-com:vml" xmlns:wp14="http://schemas.microsoft.com/office/word/2010/wordprocessingDrawing" xmlns:wp="http://schemas.openxmlformats.org/drawingml/2006/wordprocessingDrawing" xmlns:w10="urn:schemas-microsoft-com:office:word" xmlns:w="http://schemas.openxmlformats.org/wordprocessingml/2006/main" xmlns:w14="http://schemas.microsoft.com/office/word/2010/wordml" xmlns:w15="http://schemas.microsoft.com/office/word/2012/wordml" xmlns:w16cex="http://schemas.microsoft.com/office/word/2018/wordml/cex" xmlns:w16cid="http://schemas.microsoft.com/office/word/2016/wordml/cid" xmlns:w16="http://schemas.microsoft.com/office/word/2018/wordml" xmlns:w16du="http://schemas.microsoft.com/office/word/2023/wordml/word16du" xmlns:w16sdtdh="http://schemas.microsoft.com/office/word/2020/wordml/sdtdatahash" xmlns:w16sdtfl="http://schemas.microsoft.com/office/word/2024/wordml/sdtformatlock" xmlns:w16se="http://schemas.microsoft.com/office/word/2015/wordml/symex" xmlns:wpg="http://schemas.microsoft.com/office/word/2010/wordprocessingGroup" xmlns:wpi="http://schemas.microsoft.com/office/word/2010/wordprocessingInk" xmlns:wne="http://schemas.microsoft.com/office/word/2006/wordml" xmlns:wps="http://schemas.microsoft.com/office/word/2010/wordprocessingShape" mc:Ignorable="w14 w15 w16se w16cid w16 w16cex w16sdtdh w16sdtfl w16du wp14">
   <w:body>
     <w:p>
       <w:pPr>
@@ -118,6 +118,7 @@
         </w:rPr>
         <w:t xml:space="preserve"> </w:t>
       </w:r>
+      <w:proofErr w:type="gramStart"/>
       <w:r>
         <w:rPr>
           <w:rFonts w:ascii="Poppins" w:hAnsi="Poppins" w:cs="Poppins"/>
@@ -128,6 +129,7 @@
         </w:rPr>
         <w:t>ID:-</w:t>
       </w:r>
+      <w:proofErr w:type="gramEnd"/>
       <w:r>
         <w:rPr>
           <w:rFonts w:ascii="Poppins" w:hAnsi="Poppins" w:cs="Poppins"/>
@@ -147,7 +149,29 @@
           <w:sz w:val="24"/>
           <w:szCs w:val="20"/>
         </w:rPr>
-        <w:t>{{emi}}</w:t>
+        <w:t>{{</w:t>
+      </w:r>
+      <w:proofErr w:type="spellStart"/>
+      <w:r>
+        <w:rPr>
+          <w:rFonts w:ascii="Poppins" w:hAnsi="Poppins" w:cs="Poppins"/>
+          <w:b/>
+          <w:color w:val="002060"/>
+          <w:sz w:val="24"/>
+          <w:szCs w:val="20"/>
+        </w:rPr>
+        <w:t>emi</w:t>
+      </w:r>
+      <w:proofErr w:type="spellEnd"/>
+      <w:r>
+        <w:rPr>
+          <w:rFonts w:ascii="Poppins" w:hAnsi="Poppins" w:cs="Poppins"/>
+          <w:b/>
+          <w:color w:val="002060"/>
+          <w:sz w:val="24"/>
+          <w:szCs w:val="20"/>
+        </w:rPr>
+        <w:t>}}</w:t>
       </w:r>
     </w:p>
     <w:p>
@@ -359,8 +383,16 @@
       <w:r>
         <w:rPr>
           <w:rFonts w:ascii="Poppins" w:hAnsi="Poppins" w:cs="Poppins"/>
-        </w:rPr>
-        <w:t xml:space="preserve">{{name}} </w:t>
+          <w:b/>
+          <w:bCs/>
+        </w:rPr>
+        <w:t>{{name}}</w:t>
+      </w:r>
+      <w:r>
+        <w:rPr>
+          <w:rFonts w:ascii="Poppins" w:hAnsi="Poppins" w:cs="Poppins"/>
+        </w:rPr>
+        <w:t xml:space="preserve"> </w:t>
       </w:r>
       <w:r>
         <w:rPr>
@@ -432,12 +464,34 @@
       <w:r>
         <w:rPr>
           <w:rFonts w:ascii="Poppins" w:hAnsi="Poppins" w:cs="Poppins"/>
-        </w:rPr>
-        <w:t xml:space="preserve">{{jdate}} </w:t>
-      </w:r>
-      <w:r>
-        <w:rPr>
-          <w:rFonts w:ascii="Poppins" w:hAnsi="Poppins" w:cs="Poppins"/>
+          <w:b/>
+          <w:bCs/>
+        </w:rPr>
+        <w:t>{{</w:t>
+      </w:r>
+      <w:proofErr w:type="spellStart"/>
+      <w:r>
+        <w:rPr>
+          <w:rFonts w:ascii="Poppins" w:hAnsi="Poppins" w:cs="Poppins"/>
+          <w:b/>
+          <w:bCs/>
+        </w:rPr>
+        <w:t>jdate</w:t>
+      </w:r>
+      <w:proofErr w:type="spellEnd"/>
+      <w:r>
+        <w:rPr>
+          <w:rFonts w:ascii="Poppins" w:hAnsi="Poppins" w:cs="Poppins"/>
+          <w:b/>
+          <w:bCs/>
+        </w:rPr>
+        <w:t xml:space="preserve">}} </w:t>
+      </w:r>
+      <w:r>
+        <w:rPr>
+          <w:rFonts w:ascii="Poppins" w:hAnsi="Poppins" w:cs="Poppins"/>
+          <w:b/>
+          <w:bCs/>
           <w:spacing w:val="-10"/>
         </w:rPr>
         <w:t>–</w:t>
@@ -445,14 +499,28 @@
       <w:r>
         <w:rPr>
           <w:rFonts w:ascii="Poppins" w:hAnsi="Poppins" w:cs="Poppins"/>
-        </w:rPr>
-        <w:t xml:space="preserve"> </w:t>
-      </w:r>
-      <w:r>
-        <w:rPr>
-          <w:rFonts w:ascii="Poppins" w:hAnsi="Poppins" w:cs="Poppins"/>
-        </w:rPr>
-        <w:t>{{rdate}}</w:t>
+          <w:b/>
+          <w:bCs/>
+        </w:rPr>
+        <w:t xml:space="preserve"> {{</w:t>
+      </w:r>
+      <w:proofErr w:type="spellStart"/>
+      <w:r>
+        <w:rPr>
+          <w:rFonts w:ascii="Poppins" w:hAnsi="Poppins" w:cs="Poppins"/>
+          <w:b/>
+          <w:bCs/>
+        </w:rPr>
+        <w:t>rdate</w:t>
+      </w:r>
+      <w:proofErr w:type="spellEnd"/>
+      <w:r>
+        <w:rPr>
+          <w:rFonts w:ascii="Poppins" w:hAnsi="Poppins" w:cs="Poppins"/>
+          <w:b/>
+          <w:bCs/>
+        </w:rPr>
+        <w:t>}}</w:t>
       </w:r>
     </w:p>
     <w:p>
@@ -877,7 +945,29 @@
           <w:lang w:val="en-IN"/>
           <w14:ligatures w14:val="standardContextual"/>
         </w:rPr>
-        <w:t>Utilize specialized healthcare platforms to source and analyze potential billing candidates.</w:t>
+        <w:t xml:space="preserve">Utilize specialized healthcare platforms to source and </w:t>
+      </w:r>
+      <w:proofErr w:type="spellStart"/>
+      <w:r>
+        <w:rPr>
+          <w:rFonts w:ascii="Poppins" w:eastAsiaTheme="minorHAnsi" w:hAnsi="Poppins" w:cs="Poppins"/>
+          <w:kern w:val="2"/>
+          <w:szCs w:val="20"/>
+          <w:lang w:val="en-IN"/>
+          <w14:ligatures w14:val="standardContextual"/>
+        </w:rPr>
+        <w:t>analyze</w:t>
+      </w:r>
+      <w:proofErr w:type="spellEnd"/>
+      <w:r>
+        <w:rPr>
+          <w:rFonts w:ascii="Poppins" w:eastAsiaTheme="minorHAnsi" w:hAnsi="Poppins" w:cs="Poppins"/>
+          <w:kern w:val="2"/>
+          <w:szCs w:val="20"/>
+          <w:lang w:val="en-IN"/>
+          <w14:ligatures w14:val="standardContextual"/>
+        </w:rPr>
+        <w:t xml:space="preserve"> potential billing candidates.</w:t>
       </w:r>
     </w:p>
     <w:p>
@@ -1247,7 +1337,7 @@
           <w:noProof/>
         </w:rPr>
         <w:drawing>
-          <wp:anchor distT="0" distB="0" distL="114300" distR="114300" simplePos="0" relativeHeight="251659264" behindDoc="0" locked="0" layoutInCell="1" allowOverlap="1" wp14:anchorId="04D162A8" wp14:editId="6FC28418">
+          <wp:anchor distT="0" distB="0" distL="114300" distR="114300" simplePos="0" relativeHeight="251659264" behindDoc="0" locked="0" layoutInCell="1" allowOverlap="1" wp14:anchorId="1195C4BA" wp14:editId="39A8D5E2">
             <wp:simplePos x="0" y="0"/>
             <wp:positionH relativeFrom="margin">
               <wp:posOffset>0</wp:posOffset>
@@ -1397,7 +1487,7 @@
 </file>
 
 <file path=word/endnotes.xml><?xml version="1.0" encoding="utf-8"?>
-<w:endnotes xmlns:wpc="http://schemas.microsoft.com/office/word/2010/wordprocessingCanvas" xmlns:cx="http://schemas.microsoft.com/office/drawing/2014/chartex" xmlns:cx1="http://schemas.microsoft.com/office/drawing/2015/9/8/chartex" xmlns:cx2="http://schemas.microsoft.com/office/drawing/2015/10/21/chartex" xmlns:cx3="http://schemas.microsoft.com/office/drawing/2016/5/9/chartex" xmlns:cx4="http://schemas.microsoft.com/office/drawing/2016/5/10/chartex" xmlns:cx5="http://schemas.microsoft.com/office/drawing/2016/5/11/chartex" xmlns:cx6="http://schemas.microsoft.com/office/drawing/2016/5/12/chartex" xmlns:cx7="http://schemas.microsoft.com/office/drawing/2016/5/13/chartex" xmlns:cx8="http://schemas.microsoft.com/office/drawing/2016/5/14/chartex" xmlns:mc="http://schemas.openxmlformats.org/markup-compatibility/2006" xmlns:aink="http://schemas.microsoft.com/office/drawing/2016/ink" xmlns:am3d="http://schemas.microsoft.com/office/drawing/2017/model3d" xmlns:o="urn:schemas-microsoft-com:office:office" xmlns:oel="http://schemas.microsoft.com/office/2019/extlst" xmlns:r="http://schemas.openxmlformats.org/officeDocument/2006/relationships" xmlns:m="http://schemas.openxmlformats.org/officeDocument/2006/math" xmlns:v="urn:schemas-microsoft-com:vml" xmlns:wp14="http://schemas.microsoft.com/office/word/2010/wordprocessingDrawing" xmlns:wp="http://schemas.openxmlformats.org/drawingml/2006/wordprocessingDrawing" xmlns:w10="urn:schemas-microsoft-com:office:word" xmlns:w="http://schemas.openxmlformats.org/wordprocessingml/2006/main" xmlns:w14="http://schemas.microsoft.com/office/word/2010/wordml" xmlns:w15="http://schemas.microsoft.com/office/word/2012/wordml" xmlns:w16cex="http://schemas.microsoft.com/office/word/2018/wordml/cex" xmlns:w16cid="http://schemas.microsoft.com/office/word/2016/wordml/cid" xmlns:w16="http://schemas.microsoft.com/office/word/2018/wordml" xmlns:w16du="http://schemas.microsoft.com/office/word/2023/wordml/word16du" xmlns:w16sdtdh="http://schemas.microsoft.com/office/word/2020/wordml/sdtdatahash" xmlns:w16se="http://schemas.microsoft.com/office/word/2015/wordml/symex" xmlns:wpg="http://schemas.microsoft.com/office/word/2010/wordprocessingGroup" xmlns:wpi="http://schemas.microsoft.com/office/word/2010/wordprocessingInk" xmlns:wne="http://schemas.microsoft.com/office/word/2006/wordml" xmlns:wps="http://schemas.microsoft.com/office/word/2010/wordprocessingShape" mc:Ignorable="w14 w15 w16se w16cid w16 w16cex w16sdtdh w16du wp14">
+<w:endnotes xmlns:wpc="http://schemas.microsoft.com/office/word/2010/wordprocessingCanvas" xmlns:cx="http://schemas.microsoft.com/office/drawing/2014/chartex" xmlns:cx1="http://schemas.microsoft.com/office/drawing/2015/9/8/chartex" xmlns:cx2="http://schemas.microsoft.com/office/drawing/2015/10/21/chartex" xmlns:cx3="http://schemas.microsoft.com/office/drawing/2016/5/9/chartex" xmlns:cx4="http://schemas.microsoft.com/office/drawing/2016/5/10/chartex" xmlns:cx5="http://schemas.microsoft.com/office/drawing/2016/5/11/chartex" xmlns:cx6="http://schemas.microsoft.com/office/drawing/2016/5/12/chartex" xmlns:cx7="http://schemas.microsoft.com/office/drawing/2016/5/13/chartex" xmlns:cx8="http://schemas.microsoft.com/office/drawing/2016/5/14/chartex" xmlns:mc="http://schemas.openxmlformats.org/markup-compatibility/2006" xmlns:aink="http://schemas.microsoft.com/office/drawing/2016/ink" xmlns:am3d="http://schemas.microsoft.com/office/drawing/2017/model3d" xmlns:o="urn:schemas-microsoft-com:office:office" xmlns:oel="http://schemas.microsoft.com/office/2019/extlst" xmlns:r="http://schemas.openxmlformats.org/officeDocument/2006/relationships" xmlns:m="http://schemas.openxmlformats.org/officeDocument/2006/math" xmlns:v="urn:schemas-microsoft-com:vml" xmlns:wp14="http://schemas.microsoft.com/office/word/2010/wordprocessingDrawing" xmlns:wp="http://schemas.openxmlformats.org/drawingml/2006/wordprocessingDrawing" xmlns:w10="urn:schemas-microsoft-com:office:word" xmlns:w="http://schemas.openxmlformats.org/wordprocessingml/2006/main" xmlns:w14="http://schemas.microsoft.com/office/word/2010/wordml" xmlns:w15="http://schemas.microsoft.com/office/word/2012/wordml" xmlns:w16cex="http://schemas.microsoft.com/office/word/2018/wordml/cex" xmlns:w16cid="http://schemas.microsoft.com/office/word/2016/wordml/cid" xmlns:w16="http://schemas.microsoft.com/office/word/2018/wordml" xmlns:w16du="http://schemas.microsoft.com/office/word/2023/wordml/word16du" xmlns:w16sdtdh="http://schemas.microsoft.com/office/word/2020/wordml/sdtdatahash" xmlns:w16sdtfl="http://schemas.microsoft.com/office/word/2024/wordml/sdtformatlock" xmlns:w16se="http://schemas.microsoft.com/office/word/2015/wordml/symex" xmlns:wpg="http://schemas.microsoft.com/office/word/2010/wordprocessingGroup" xmlns:wpi="http://schemas.microsoft.com/office/word/2010/wordprocessingInk" xmlns:wne="http://schemas.microsoft.com/office/word/2006/wordml" xmlns:wps="http://schemas.microsoft.com/office/word/2010/wordprocessingShape" mc:Ignorable="w14 w15 w16se w16cid w16 w16cex w16sdtdh w16sdtfl w16du wp14">
   <w:endnote w:type="separator" w:id="-1">
     <w:p>
       <w:pPr>
@@ -1422,7 +1512,7 @@
 </file>
 
 <file path=word/footer1.xml><?xml version="1.0" encoding="utf-8"?>
-<w:ftr xmlns:wpc="http://schemas.microsoft.com/office/word/2010/wordprocessingCanvas" xmlns:cx="http://schemas.microsoft.com/office/drawing/2014/chartex" xmlns:cx1="http://schemas.microsoft.com/office/drawing/2015/9/8/chartex" xmlns:cx2="http://schemas.microsoft.com/office/drawing/2015/10/21/chartex" xmlns:cx3="http://schemas.microsoft.com/office/drawing/2016/5/9/chartex" xmlns:cx4="http://schemas.microsoft.com/office/drawing/2016/5/10/chartex" xmlns:cx5="http://schemas.microsoft.com/office/drawing/2016/5/11/chartex" xmlns:cx6="http://schemas.microsoft.com/office/drawing/2016/5/12/chartex" xmlns:cx7="http://schemas.microsoft.com/office/drawing/2016/5/13/chartex" xmlns:cx8="http://schemas.microsoft.com/office/drawing/2016/5/14/chartex" xmlns:mc="http://schemas.openxmlformats.org/markup-compatibility/2006" xmlns:aink="http://schemas.microsoft.com/office/drawing/2016/ink" xmlns:am3d="http://schemas.microsoft.com/office/drawing/2017/model3d" xmlns:o="urn:schemas-microsoft-com:office:office" xmlns:oel="http://schemas.microsoft.com/office/2019/extlst" xmlns:r="http://schemas.openxmlformats.org/officeDocument/2006/relationships" xmlns:m="http://schemas.openxmlformats.org/officeDocument/2006/math" xmlns:v="urn:schemas-microsoft-com:vml" xmlns:wp14="http://schemas.microsoft.com/office/word/2010/wordprocessingDrawing" xmlns:wp="http://schemas.openxmlformats.org/drawingml/2006/wordprocessingDrawing" xmlns:w10="urn:schemas-microsoft-com:office:word" xmlns:w="http://schemas.openxmlformats.org/wordprocessingml/2006/main" xmlns:w14="http://schemas.microsoft.com/office/word/2010/wordml" xmlns:w15="http://schemas.microsoft.com/office/word/2012/wordml" xmlns:w16cex="http://schemas.microsoft.com/office/word/2018/wordml/cex" xmlns:w16cid="http://schemas.microsoft.com/office/word/2016/wordml/cid" xmlns:w16="http://schemas.microsoft.com/office/word/2018/wordml" xmlns:w16du="http://schemas.microsoft.com/office/word/2023/wordml/word16du" xmlns:w16sdtdh="http://schemas.microsoft.com/office/word/2020/wordml/sdtdatahash" xmlns:w16se="http://schemas.microsoft.com/office/word/2015/wordml/symex" xmlns:wpg="http://schemas.microsoft.com/office/word/2010/wordprocessingGroup" xmlns:wpi="http://schemas.microsoft.com/office/word/2010/wordprocessingInk" xmlns:wne="http://schemas.microsoft.com/office/word/2006/wordml" xmlns:wps="http://schemas.microsoft.com/office/word/2010/wordprocessingShape" mc:Ignorable="w14 w15 w16se w16cid w16 w16cex w16sdtdh w16du wp14">
+<w:ftr xmlns:wpc="http://schemas.microsoft.com/office/word/2010/wordprocessingCanvas" xmlns:cx="http://schemas.microsoft.com/office/drawing/2014/chartex" xmlns:cx1="http://schemas.microsoft.com/office/drawing/2015/9/8/chartex" xmlns:cx2="http://schemas.microsoft.com/office/drawing/2015/10/21/chartex" xmlns:cx3="http://schemas.microsoft.com/office/drawing/2016/5/9/chartex" xmlns:cx4="http://schemas.microsoft.com/office/drawing/2016/5/10/chartex" xmlns:cx5="http://schemas.microsoft.com/office/drawing/2016/5/11/chartex" xmlns:cx6="http://schemas.microsoft.com/office/drawing/2016/5/12/chartex" xmlns:cx7="http://schemas.microsoft.com/office/drawing/2016/5/13/chartex" xmlns:cx8="http://schemas.microsoft.com/office/drawing/2016/5/14/chartex" xmlns:mc="http://schemas.openxmlformats.org/markup-compatibility/2006" xmlns:aink="http://schemas.microsoft.com/office/drawing/2016/ink" xmlns:am3d="http://schemas.microsoft.com/office/drawing/2017/model3d" xmlns:o="urn:schemas-microsoft-com:office:office" xmlns:oel="http://schemas.microsoft.com/office/2019/extlst" xmlns:r="http://schemas.openxmlformats.org/officeDocument/2006/relationships" xmlns:m="http://schemas.openxmlformats.org/officeDocument/2006/math" xmlns:v="urn:schemas-microsoft-com:vml" xmlns:wp14="http://schemas.microsoft.com/office/word/2010/wordprocessingDrawing" xmlns:wp="http://schemas.openxmlformats.org/drawingml/2006/wordprocessingDrawing" xmlns:w10="urn:schemas-microsoft-com:office:word" xmlns:w="http://schemas.openxmlformats.org/wordprocessingml/2006/main" xmlns:w14="http://schemas.microsoft.com/office/word/2010/wordml" xmlns:w15="http://schemas.microsoft.com/office/word/2012/wordml" xmlns:w16cex="http://schemas.microsoft.com/office/word/2018/wordml/cex" xmlns:w16cid="http://schemas.microsoft.com/office/word/2016/wordml/cid" xmlns:w16="http://schemas.microsoft.com/office/word/2018/wordml" xmlns:w16du="http://schemas.microsoft.com/office/word/2023/wordml/word16du" xmlns:w16sdtdh="http://schemas.microsoft.com/office/word/2020/wordml/sdtdatahash" xmlns:w16sdtfl="http://schemas.microsoft.com/office/word/2024/wordml/sdtformatlock" xmlns:w16se="http://schemas.microsoft.com/office/word/2015/wordml/symex" xmlns:wpg="http://schemas.microsoft.com/office/word/2010/wordprocessingGroup" xmlns:wpi="http://schemas.microsoft.com/office/word/2010/wordprocessingInk" xmlns:wne="http://schemas.microsoft.com/office/word/2006/wordml" xmlns:wps="http://schemas.microsoft.com/office/word/2010/wordprocessingShape" mc:Ignorable="w14 w15 w16se w16cid w16 w16cex w16sdtdh w16sdtfl w16du wp14">
   <w:p>
     <w:pPr>
       <w:pStyle w:val="Footer"/>
@@ -1434,7 +1524,7 @@
       <mc:AlternateContent>
         <mc:Choice Requires="wps">
           <w:drawing>
-            <wp:anchor distT="0" distB="0" distL="114300" distR="114300" simplePos="0" relativeHeight="251675648" behindDoc="0" locked="0" layoutInCell="1" allowOverlap="1" wp14:anchorId="458C47AD" wp14:editId="31A69655">
+            <wp:anchor distT="0" distB="0" distL="114300" distR="114300" simplePos="0" relativeHeight="251675648" behindDoc="0" locked="0" layoutInCell="1" allowOverlap="1" wp14:anchorId="03AB2C5F" wp14:editId="58D1DF53">
               <wp:simplePos x="0" y="0"/>
               <wp:positionH relativeFrom="margin">
                 <wp:posOffset>-622300</wp:posOffset>
@@ -1482,7 +1572,47 @@
                               <w:sz w:val="20"/>
                               <w:szCs w:val="20"/>
                             </w:rPr>
-                            <w:t>U.S. Address:- 473, Mundet Place, Hillside, New Jersey – 07205, United States</w:t>
+                            <w:t xml:space="preserve">U.S. </w:t>
+                          </w:r>
+                          <w:proofErr w:type="gramStart"/>
+                          <w:r>
+                            <w:rPr>
+                              <w:rFonts w:ascii="Poppins SemiBold" w:hAnsi="Poppins SemiBold" w:cs="Poppins SemiBold"/>
+                              <w:color w:val="002060"/>
+                              <w:sz w:val="20"/>
+                              <w:szCs w:val="20"/>
+                            </w:rPr>
+                            <w:t>Address:-</w:t>
+                          </w:r>
+                          <w:proofErr w:type="gramEnd"/>
+                          <w:r>
+                            <w:rPr>
+                              <w:rFonts w:ascii="Poppins SemiBold" w:hAnsi="Poppins SemiBold" w:cs="Poppins SemiBold"/>
+                              <w:color w:val="002060"/>
+                              <w:sz w:val="20"/>
+                              <w:szCs w:val="20"/>
+                            </w:rPr>
+                            <w:t xml:space="preserve"> 473, </w:t>
+                          </w:r>
+                          <w:proofErr w:type="spellStart"/>
+                          <w:r>
+                            <w:rPr>
+                              <w:rFonts w:ascii="Poppins SemiBold" w:hAnsi="Poppins SemiBold" w:cs="Poppins SemiBold"/>
+                              <w:color w:val="002060"/>
+                              <w:sz w:val="20"/>
+                              <w:szCs w:val="20"/>
+                            </w:rPr>
+                            <w:t>Mundet</w:t>
+                          </w:r>
+                          <w:proofErr w:type="spellEnd"/>
+                          <w:r>
+                            <w:rPr>
+                              <w:rFonts w:ascii="Poppins SemiBold" w:hAnsi="Poppins SemiBold" w:cs="Poppins SemiBold"/>
+                              <w:color w:val="002060"/>
+                              <w:sz w:val="20"/>
+                              <w:szCs w:val="20"/>
+                            </w:rPr>
+                            <w:t xml:space="preserve"> Place, Hillside, New Jersey – 07205, United States</w:t>
                           </w:r>
                         </w:p>
                       </w:txbxContent>
@@ -1507,7 +1637,7 @@
         </mc:Choice>
         <mc:Fallback>
           <w:pict>
-            <v:shapetype w14:anchorId="458C47AD" id="_x0000_t202" coordsize="21600,21600" o:spt="202" path="m,l,21600r21600,l21600,xe">
+            <v:shapetype w14:anchorId="03AB2C5F" id="_x0000_t202" coordsize="21600,21600" o:spt="202" path="m,l,21600r21600,l21600,xe">
               <v:stroke joinstyle="miter"/>
               <v:path gradientshapeok="t" o:connecttype="rect"/>
             </v:shapetype>
@@ -1530,7 +1660,47 @@
                         <w:sz w:val="20"/>
                         <w:szCs w:val="20"/>
                       </w:rPr>
-                      <w:t>U.S. Address:- 473, Mundet Place, Hillside, New Jersey – 07205, United States</w:t>
+                      <w:t xml:space="preserve">U.S. </w:t>
+                    </w:r>
+                    <w:proofErr w:type="gramStart"/>
+                    <w:r>
+                      <w:rPr>
+                        <w:rFonts w:ascii="Poppins SemiBold" w:hAnsi="Poppins SemiBold" w:cs="Poppins SemiBold"/>
+                        <w:color w:val="002060"/>
+                        <w:sz w:val="20"/>
+                        <w:szCs w:val="20"/>
+                      </w:rPr>
+                      <w:t>Address:-</w:t>
+                    </w:r>
+                    <w:proofErr w:type="gramEnd"/>
+                    <w:r>
+                      <w:rPr>
+                        <w:rFonts w:ascii="Poppins SemiBold" w:hAnsi="Poppins SemiBold" w:cs="Poppins SemiBold"/>
+                        <w:color w:val="002060"/>
+                        <w:sz w:val="20"/>
+                        <w:szCs w:val="20"/>
+                      </w:rPr>
+                      <w:t xml:space="preserve"> 473, </w:t>
+                    </w:r>
+                    <w:proofErr w:type="spellStart"/>
+                    <w:r>
+                      <w:rPr>
+                        <w:rFonts w:ascii="Poppins SemiBold" w:hAnsi="Poppins SemiBold" w:cs="Poppins SemiBold"/>
+                        <w:color w:val="002060"/>
+                        <w:sz w:val="20"/>
+                        <w:szCs w:val="20"/>
+                      </w:rPr>
+                      <w:t>Mundet</w:t>
+                    </w:r>
+                    <w:proofErr w:type="spellEnd"/>
+                    <w:r>
+                      <w:rPr>
+                        <w:rFonts w:ascii="Poppins SemiBold" w:hAnsi="Poppins SemiBold" w:cs="Poppins SemiBold"/>
+                        <w:color w:val="002060"/>
+                        <w:sz w:val="20"/>
+                        <w:szCs w:val="20"/>
+                      </w:rPr>
+                      <w:t xml:space="preserve"> Place, Hillside, New Jersey – 07205, United States</w:t>
                     </w:r>
                   </w:p>
                 </w:txbxContent>
@@ -1548,7 +1718,7 @@
       <mc:AlternateContent>
         <mc:Choice Requires="wps">
           <w:drawing>
-            <wp:anchor distT="0" distB="0" distL="114300" distR="114300" simplePos="0" relativeHeight="251676672" behindDoc="0" locked="0" layoutInCell="1" allowOverlap="1" wp14:anchorId="22898549" wp14:editId="10CB009D">
+            <wp:anchor distT="0" distB="0" distL="114300" distR="114300" simplePos="0" relativeHeight="251676672" behindDoc="0" locked="0" layoutInCell="1" allowOverlap="1" wp14:anchorId="06715071" wp14:editId="4427B7FF">
               <wp:simplePos x="0" y="0"/>
               <wp:positionH relativeFrom="margin">
                 <wp:posOffset>3551555</wp:posOffset>
@@ -1597,7 +1767,27 @@
                               <w:sz w:val="20"/>
                               <w:szCs w:val="20"/>
                             </w:rPr>
-                            <w:t>India Address:- B-7, 1st floor, B Block, Sector 2, Noida, Uttar Pradesh 201301</w:t>
+                            <w:t xml:space="preserve">India </w:t>
+                          </w:r>
+                          <w:proofErr w:type="gramStart"/>
+                          <w:r>
+                            <w:rPr>
+                              <w:rFonts w:ascii="Poppins SemiBold" w:hAnsi="Poppins SemiBold" w:cs="Poppins SemiBold"/>
+                              <w:color w:val="002060"/>
+                              <w:sz w:val="20"/>
+                              <w:szCs w:val="20"/>
+                            </w:rPr>
+                            <w:t>Address:-</w:t>
+                          </w:r>
+                          <w:proofErr w:type="gramEnd"/>
+                          <w:r>
+                            <w:rPr>
+                              <w:rFonts w:ascii="Poppins SemiBold" w:hAnsi="Poppins SemiBold" w:cs="Poppins SemiBold"/>
+                              <w:color w:val="002060"/>
+                              <w:sz w:val="20"/>
+                              <w:szCs w:val="20"/>
+                            </w:rPr>
+                            <w:t xml:space="preserve"> B-7, 1st floor, B Block, Sector 2, Noida, Uttar Pradesh 201301</w:t>
                           </w:r>
                         </w:p>
                       </w:txbxContent>
@@ -1622,7 +1812,7 @@
         </mc:Choice>
         <mc:Fallback>
           <w:pict>
-            <v:shape w14:anchorId="22898549" id="_x0000_s1029" type="#_x0000_t202" style="position:absolute;margin-left:279.65pt;margin-top:.65pt;width:228pt;height:45.3pt;z-index:251676672;visibility:visible;mso-wrap-style:square;mso-width-percent:0;mso-height-percent:0;mso-wrap-distance-left:9pt;mso-wrap-distance-top:0;mso-wrap-distance-right:9pt;mso-wrap-distance-bottom:0;mso-position-horizontal:absolute;mso-position-horizontal-relative:margin;mso-position-vertical:absolute;mso-position-vertical-relative:text;mso-width-percent:0;mso-height-percent:0;mso-width-relative:margin;mso-height-relative:margin;v-text-anchor:top" o:gfxdata="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" filled="f" stroked="f" strokeweight=".5pt">
+            <v:shape w14:anchorId="06715071" id="_x0000_s1029" type="#_x0000_t202" style="position:absolute;margin-left:279.65pt;margin-top:.65pt;width:228pt;height:45.3pt;z-index:251676672;visibility:visible;mso-wrap-style:square;mso-width-percent:0;mso-height-percent:0;mso-wrap-distance-left:9pt;mso-wrap-distance-top:0;mso-wrap-distance-right:9pt;mso-wrap-distance-bottom:0;mso-position-horizontal:absolute;mso-position-horizontal-relative:margin;mso-position-vertical:absolute;mso-position-vertical-relative:text;mso-width-percent:0;mso-height-percent:0;mso-width-relative:margin;mso-height-relative:margin;v-text-anchor:top" o:gfxdata="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" filled="f" stroked="f" strokeweight=".5pt">
               <v:textbox>
                 <w:txbxContent>
                   <w:p>
@@ -1642,7 +1832,27 @@
                         <w:sz w:val="20"/>
                         <w:szCs w:val="20"/>
                       </w:rPr>
-                      <w:t>India Address:- B-7, 1st floor, B Block, Sector 2, Noida, Uttar Pradesh 201301</w:t>
+                      <w:t xml:space="preserve">India </w:t>
+                    </w:r>
+                    <w:proofErr w:type="gramStart"/>
+                    <w:r>
+                      <w:rPr>
+                        <w:rFonts w:ascii="Poppins SemiBold" w:hAnsi="Poppins SemiBold" w:cs="Poppins SemiBold"/>
+                        <w:color w:val="002060"/>
+                        <w:sz w:val="20"/>
+                        <w:szCs w:val="20"/>
+                      </w:rPr>
+                      <w:t>Address:-</w:t>
+                    </w:r>
+                    <w:proofErr w:type="gramEnd"/>
+                    <w:r>
+                      <w:rPr>
+                        <w:rFonts w:ascii="Poppins SemiBold" w:hAnsi="Poppins SemiBold" w:cs="Poppins SemiBold"/>
+                        <w:color w:val="002060"/>
+                        <w:sz w:val="20"/>
+                        <w:szCs w:val="20"/>
+                      </w:rPr>
+                      <w:t xml:space="preserve"> B-7, 1st floor, B Block, Sector 2, Noida, Uttar Pradesh 201301</w:t>
                     </w:r>
                   </w:p>
                 </w:txbxContent>
@@ -1660,7 +1870,7 @@
       <mc:AlternateContent>
         <mc:Choice Requires="wps">
           <w:drawing>
-            <wp:anchor distT="0" distB="0" distL="114300" distR="114300" simplePos="0" relativeHeight="251667456" behindDoc="0" locked="0" layoutInCell="1" allowOverlap="1" wp14:anchorId="2759D316" wp14:editId="74CDE77A">
+            <wp:anchor distT="0" distB="0" distL="114300" distR="114300" simplePos="0" relativeHeight="251667456" behindDoc="0" locked="0" layoutInCell="1" allowOverlap="1" wp14:anchorId="42CA8D46" wp14:editId="6F9A95E3">
               <wp:simplePos x="0" y="0"/>
               <wp:positionH relativeFrom="margin">
                 <wp:align>left</wp:align>
@@ -1718,7 +1928,7 @@
       <mc:AlternateContent>
         <mc:Choice Requires="wps">
           <w:drawing>
-            <wp:anchor distT="0" distB="0" distL="114300" distR="114300" simplePos="0" relativeHeight="251665408" behindDoc="0" locked="0" layoutInCell="1" allowOverlap="1" wp14:anchorId="1ED2BF2A" wp14:editId="15FC7BD0">
+            <wp:anchor distT="0" distB="0" distL="114300" distR="114300" simplePos="0" relativeHeight="251665408" behindDoc="0" locked="0" layoutInCell="1" allowOverlap="1" wp14:anchorId="18750F0B" wp14:editId="5DCEC9EC">
               <wp:simplePos x="0" y="0"/>
               <wp:positionH relativeFrom="column">
                 <wp:posOffset>-1485900</wp:posOffset>
@@ -1779,7 +1989,7 @@
       <mc:AlternateContent>
         <mc:Choice Requires="wps">
           <w:drawing>
-            <wp:anchor distT="0" distB="0" distL="114300" distR="114300" simplePos="0" relativeHeight="251663360" behindDoc="0" locked="0" layoutInCell="1" allowOverlap="1" wp14:anchorId="70D62358" wp14:editId="6216E106">
+            <wp:anchor distT="0" distB="0" distL="114300" distR="114300" simplePos="0" relativeHeight="251663360" behindDoc="0" locked="0" layoutInCell="1" allowOverlap="1" wp14:anchorId="61255406" wp14:editId="70155C98">
               <wp:simplePos x="0" y="0"/>
               <wp:positionH relativeFrom="page">
                 <wp:posOffset>7430770</wp:posOffset>
@@ -1835,7 +2045,7 @@
 </file>
 
 <file path=word/footnotes.xml><?xml version="1.0" encoding="utf-8"?>
-<w:footnotes xmlns:wpc="http://schemas.microsoft.com/office/word/2010/wordprocessingCanvas" xmlns:cx="http://schemas.microsoft.com/office/drawing/2014/chartex" xmlns:cx1="http://schemas.microsoft.com/office/drawing/2015/9/8/chartex" xmlns:cx2="http://schemas.microsoft.com/office/drawing/2015/10/21/chartex" xmlns:cx3="http://schemas.microsoft.com/office/drawing/2016/5/9/chartex" xmlns:cx4="http://schemas.microsoft.com/office/drawing/2016/5/10/chartex" xmlns:cx5="http://schemas.microsoft.com/office/drawing/2016/5/11/chartex" xmlns:cx6="http://schemas.microsoft.com/office/drawing/2016/5/12/chartex" xmlns:cx7="http://schemas.microsoft.com/office/drawing/2016/5/13/chartex" xmlns:cx8="http://schemas.microsoft.com/office/drawing/2016/5/14/chartex" xmlns:mc="http://schemas.openxmlformats.org/markup-compatibility/2006" xmlns:aink="http://schemas.microsoft.com/office/drawing/2016/ink" xmlns:am3d="http://schemas.microsoft.com/office/drawing/2017/model3d" xmlns:o="urn:schemas-microsoft-com:office:office" xmlns:oel="http://schemas.microsoft.com/office/2019/extlst" xmlns:r="http://schemas.openxmlformats.org/officeDocument/2006/relationships" xmlns:m="http://schemas.openxmlformats.org/officeDocument/2006/math" xmlns:v="urn:schemas-microsoft-com:vml" xmlns:wp14="http://schemas.microsoft.com/office/word/2010/wordprocessingDrawing" xmlns:wp="http://schemas.openxmlformats.org/drawingml/2006/wordprocessingDrawing" xmlns:w10="urn:schemas-microsoft-com:office:word" xmlns:w="http://schemas.openxmlformats.org/wordprocessingml/2006/main" xmlns:w14="http://schemas.microsoft.com/office/word/2010/wordml" xmlns:w15="http://schemas.microsoft.com/office/word/2012/wordml" xmlns:w16cex="http://schemas.microsoft.com/office/word/2018/wordml/cex" xmlns:w16cid="http://schemas.microsoft.com/office/word/2016/wordml/cid" xmlns:w16="http://schemas.microsoft.com/office/word/2018/wordml" xmlns:w16du="http://schemas.microsoft.com/office/word/2023/wordml/word16du" xmlns:w16sdtdh="http://schemas.microsoft.com/office/word/2020/wordml/sdtdatahash" xmlns:w16se="http://schemas.microsoft.com/office/word/2015/wordml/symex" xmlns:wpg="http://schemas.microsoft.com/office/word/2010/wordprocessingGroup" xmlns:wpi="http://schemas.microsoft.com/office/word/2010/wordprocessingInk" xmlns:wne="http://schemas.microsoft.com/office/word/2006/wordml" xmlns:wps="http://schemas.microsoft.com/office/word/2010/wordprocessingShape" mc:Ignorable="w14 w15 w16se w16cid w16 w16cex w16sdtdh w16du wp14">
+<w:footnotes xmlns:wpc="http://schemas.microsoft.com/office/word/2010/wordprocessingCanvas" xmlns:cx="http://schemas.microsoft.com/office/drawing/2014/chartex" xmlns:cx1="http://schemas.microsoft.com/office/drawing/2015/9/8/chartex" xmlns:cx2="http://schemas.microsoft.com/office/drawing/2015/10/21/chartex" xmlns:cx3="http://schemas.microsoft.com/office/drawing/2016/5/9/chartex" xmlns:cx4="http://schemas.microsoft.com/office/drawing/2016/5/10/chartex" xmlns:cx5="http://schemas.microsoft.com/office/drawing/2016/5/11/chartex" xmlns:cx6="http://schemas.microsoft.com/office/drawing/2016/5/12/chartex" xmlns:cx7="http://schemas.microsoft.com/office/drawing/2016/5/13/chartex" xmlns:cx8="http://schemas.microsoft.com/office/drawing/2016/5/14/chartex" xmlns:mc="http://schemas.openxmlformats.org/markup-compatibility/2006" xmlns:aink="http://schemas.microsoft.com/office/drawing/2016/ink" xmlns:am3d="http://schemas.microsoft.com/office/drawing/2017/model3d" xmlns:o="urn:schemas-microsoft-com:office:office" xmlns:oel="http://schemas.microsoft.com/office/2019/extlst" xmlns:r="http://schemas.openxmlformats.org/officeDocument/2006/relationships" xmlns:m="http://schemas.openxmlformats.org/officeDocument/2006/math" xmlns:v="urn:schemas-microsoft-com:vml" xmlns:wp14="http://schemas.microsoft.com/office/word/2010/wordprocessingDrawing" xmlns:wp="http://schemas.openxmlformats.org/drawingml/2006/wordprocessingDrawing" xmlns:w10="urn:schemas-microsoft-com:office:word" xmlns:w="http://schemas.openxmlformats.org/wordprocessingml/2006/main" xmlns:w14="http://schemas.microsoft.com/office/word/2010/wordml" xmlns:w15="http://schemas.microsoft.com/office/word/2012/wordml" xmlns:w16cex="http://schemas.microsoft.com/office/word/2018/wordml/cex" xmlns:w16cid="http://schemas.microsoft.com/office/word/2016/wordml/cid" xmlns:w16="http://schemas.microsoft.com/office/word/2018/wordml" xmlns:w16du="http://schemas.microsoft.com/office/word/2023/wordml/word16du" xmlns:w16sdtdh="http://schemas.microsoft.com/office/word/2020/wordml/sdtdatahash" xmlns:w16sdtfl="http://schemas.microsoft.com/office/word/2024/wordml/sdtformatlock" xmlns:w16se="http://schemas.microsoft.com/office/word/2015/wordml/symex" xmlns:wpg="http://schemas.microsoft.com/office/word/2010/wordprocessingGroup" xmlns:wpi="http://schemas.microsoft.com/office/word/2010/wordprocessingInk" xmlns:wne="http://schemas.microsoft.com/office/word/2006/wordml" xmlns:wps="http://schemas.microsoft.com/office/word/2010/wordprocessingShape" mc:Ignorable="w14 w15 w16se w16cid w16 w16cex w16sdtdh w16sdtfl w16du wp14">
   <w:footnote w:type="separator" w:id="-1">
     <w:p>
       <w:pPr>
@@ -1860,7 +2070,7 @@
 </file>
 
 <file path=word/header1.xml><?xml version="1.0" encoding="utf-8"?>
-<w:hdr xmlns:wpc="http://schemas.microsoft.com/office/word/2010/wordprocessingCanvas" xmlns:cx="http://schemas.microsoft.com/office/drawing/2014/chartex" xmlns:cx1="http://schemas.microsoft.com/office/drawing/2015/9/8/chartex" xmlns:cx2="http://schemas.microsoft.com/office/drawing/2015/10/21/chartex" xmlns:cx3="http://schemas.microsoft.com/office/drawing/2016/5/9/chartex" xmlns:cx4="http://schemas.microsoft.com/office/drawing/2016/5/10/chartex" xmlns:cx5="http://schemas.microsoft.com/office/drawing/2016/5/11/chartex" xmlns:cx6="http://schemas.microsoft.com/office/drawing/2016/5/12/chartex" xmlns:cx7="http://schemas.microsoft.com/office/drawing/2016/5/13/chartex" xmlns:cx8="http://schemas.microsoft.com/office/drawing/2016/5/14/chartex" xmlns:mc="http://schemas.openxmlformats.org/markup-compatibility/2006" xmlns:aink="http://schemas.microsoft.com/office/drawing/2016/ink" xmlns:am3d="http://schemas.microsoft.com/office/drawing/2017/model3d" xmlns:o="urn:schemas-microsoft-com:office:office" xmlns:oel="http://schemas.microsoft.com/office/2019/extlst" xmlns:r="http://schemas.openxmlformats.org/officeDocument/2006/relationships" xmlns:m="http://schemas.openxmlformats.org/officeDocument/2006/math" xmlns:v="urn:schemas-microsoft-com:vml" xmlns:wp14="http://schemas.microsoft.com/office/word/2010/wordprocessingDrawing" xmlns:wp="http://schemas.openxmlformats.org/drawingml/2006/wordprocessingDrawing" xmlns:w10="urn:schemas-microsoft-com:office:word" xmlns:w="http://schemas.openxmlformats.org/wordprocessingml/2006/main" xmlns:w14="http://schemas.microsoft.com/office/word/2010/wordml" xmlns:w15="http://schemas.microsoft.com/office/word/2012/wordml" xmlns:w16cex="http://schemas.microsoft.com/office/word/2018/wordml/cex" xmlns:w16cid="http://schemas.microsoft.com/office/word/2016/wordml/cid" xmlns:w16="http://schemas.microsoft.com/office/word/2018/wordml" xmlns:w16du="http://schemas.microsoft.com/office/word/2023/wordml/word16du" xmlns:w16sdtdh="http://schemas.microsoft.com/office/word/2020/wordml/sdtdatahash" xmlns:w16se="http://schemas.microsoft.com/office/word/2015/wordml/symex" xmlns:wpg="http://schemas.microsoft.com/office/word/2010/wordprocessingGroup" xmlns:wpi="http://schemas.microsoft.com/office/word/2010/wordprocessingInk" xmlns:wne="http://schemas.microsoft.com/office/word/2006/wordml" xmlns:wps="http://schemas.microsoft.com/office/word/2010/wordprocessingShape" mc:Ignorable="w14 w15 w16se w16cid w16 w16cex w16sdtdh w16du wp14">
+<w:hdr xmlns:wpc="http://schemas.microsoft.com/office/word/2010/wordprocessingCanvas" xmlns:cx="http://schemas.microsoft.com/office/drawing/2014/chartex" xmlns:cx1="http://schemas.microsoft.com/office/drawing/2015/9/8/chartex" xmlns:cx2="http://schemas.microsoft.com/office/drawing/2015/10/21/chartex" xmlns:cx3="http://schemas.microsoft.com/office/drawing/2016/5/9/chartex" xmlns:cx4="http://schemas.microsoft.com/office/drawing/2016/5/10/chartex" xmlns:cx5="http://schemas.microsoft.com/office/drawing/2016/5/11/chartex" xmlns:cx6="http://schemas.microsoft.com/office/drawing/2016/5/12/chartex" xmlns:cx7="http://schemas.microsoft.com/office/drawing/2016/5/13/chartex" xmlns:cx8="http://schemas.microsoft.com/office/drawing/2016/5/14/chartex" xmlns:mc="http://schemas.openxmlformats.org/markup-compatibility/2006" xmlns:aink="http://schemas.microsoft.com/office/drawing/2016/ink" xmlns:am3d="http://schemas.microsoft.com/office/drawing/2017/model3d" xmlns:o="urn:schemas-microsoft-com:office:office" xmlns:oel="http://schemas.microsoft.com/office/2019/extlst" xmlns:r="http://schemas.openxmlformats.org/officeDocument/2006/relationships" xmlns:m="http://schemas.openxmlformats.org/officeDocument/2006/math" xmlns:v="urn:schemas-microsoft-com:vml" xmlns:wp14="http://schemas.microsoft.com/office/word/2010/wordprocessingDrawing" xmlns:wp="http://schemas.openxmlformats.org/drawingml/2006/wordprocessingDrawing" xmlns:w10="urn:schemas-microsoft-com:office:word" xmlns:w="http://schemas.openxmlformats.org/wordprocessingml/2006/main" xmlns:w14="http://schemas.microsoft.com/office/word/2010/wordml" xmlns:w15="http://schemas.microsoft.com/office/word/2012/wordml" xmlns:w16cex="http://schemas.microsoft.com/office/word/2018/wordml/cex" xmlns:w16cid="http://schemas.microsoft.com/office/word/2016/wordml/cid" xmlns:w16="http://schemas.microsoft.com/office/word/2018/wordml" xmlns:w16du="http://schemas.microsoft.com/office/word/2023/wordml/word16du" xmlns:w16sdtdh="http://schemas.microsoft.com/office/word/2020/wordml/sdtdatahash" xmlns:w16sdtfl="http://schemas.microsoft.com/office/word/2024/wordml/sdtformatlock" xmlns:w16se="http://schemas.microsoft.com/office/word/2015/wordml/symex" xmlns:wpg="http://schemas.microsoft.com/office/word/2010/wordprocessingGroup" xmlns:wpi="http://schemas.microsoft.com/office/word/2010/wordprocessingInk" xmlns:wne="http://schemas.microsoft.com/office/word/2006/wordml" xmlns:wps="http://schemas.microsoft.com/office/word/2010/wordprocessingShape" mc:Ignorable="w14 w15 w16se w16cid w16 w16cex w16sdtdh w16sdtfl w16du wp14">
   <w:p>
     <w:pPr>
       <w:pStyle w:val="Header"/>
@@ -1872,7 +2082,7 @@
       <mc:AlternateContent>
         <mc:Choice Requires="wps">
           <w:drawing>
-            <wp:anchor distT="0" distB="0" distL="114300" distR="114300" simplePos="0" relativeHeight="251673600" behindDoc="0" locked="0" layoutInCell="1" allowOverlap="1" wp14:anchorId="244F6E42" wp14:editId="1645AB6D">
+            <wp:anchor distT="0" distB="0" distL="114300" distR="114300" simplePos="0" relativeHeight="251673600" behindDoc="0" locked="0" layoutInCell="1" allowOverlap="1" wp14:anchorId="2FBC6C77" wp14:editId="6A99EAB1">
               <wp:simplePos x="0" y="0"/>
               <wp:positionH relativeFrom="column">
                 <wp:posOffset>3613150</wp:posOffset>
@@ -1938,7 +2148,7 @@
         </mc:Choice>
         <mc:Fallback>
           <w:pict>
-            <v:shapetype w14:anchorId="244F6E42" id="_x0000_t202" coordsize="21600,21600" o:spt="202" path="m,l,21600r21600,l21600,xe">
+            <v:shapetype w14:anchorId="2FBC6C77" id="_x0000_t202" coordsize="21600,21600" o:spt="202" path="m,l,21600r21600,l21600,xe">
               <v:stroke joinstyle="miter"/>
               <v:path gradientshapeok="t" o:connecttype="rect"/>
             </v:shapetype>
@@ -1974,7 +2184,7 @@
       <mc:AlternateContent>
         <mc:Choice Requires="wps">
           <w:drawing>
-            <wp:anchor distT="0" distB="0" distL="114300" distR="114300" simplePos="0" relativeHeight="251671552" behindDoc="0" locked="0" layoutInCell="1" allowOverlap="1" wp14:anchorId="4E9593FE" wp14:editId="5B5B4BA4">
+            <wp:anchor distT="0" distB="0" distL="114300" distR="114300" simplePos="0" relativeHeight="251671552" behindDoc="0" locked="0" layoutInCell="1" allowOverlap="1" wp14:anchorId="2DCD83DC" wp14:editId="4048568E">
               <wp:simplePos x="0" y="0"/>
               <wp:positionH relativeFrom="column">
                 <wp:posOffset>-533400</wp:posOffset>
@@ -2064,7 +2274,7 @@
         </mc:Choice>
         <mc:Fallback>
           <w:pict>
-            <v:shape w14:anchorId="4E9593FE" id="_x0000_s1027" type="#_x0000_t202" style="position:absolute;margin-left:-42pt;margin-top:13.45pt;width:187.3pt;height:28.65pt;z-index:251671552;visibility:visible;mso-wrap-style:square;mso-width-percent:0;mso-wrap-distance-left:9pt;mso-wrap-distance-top:0;mso-wrap-distance-right:9pt;mso-wrap-distance-bottom:0;mso-position-horizontal:absolute;mso-position-horizontal-relative:text;mso-position-vertical:absolute;mso-position-vertical-relative:text;mso-width-percent:0;mso-width-relative:margin;v-text-anchor:top" o:gfxdata="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" filled="f" stroked="f" strokeweight=".5pt">
+            <v:shape w14:anchorId="2DCD83DC" id="_x0000_s1027" type="#_x0000_t202" style="position:absolute;margin-left:-42pt;margin-top:13.45pt;width:187.3pt;height:28.65pt;z-index:251671552;visibility:visible;mso-wrap-style:square;mso-width-percent:0;mso-wrap-distance-left:9pt;mso-wrap-distance-top:0;mso-wrap-distance-right:9pt;mso-wrap-distance-bottom:0;mso-position-horizontal:absolute;mso-position-horizontal-relative:text;mso-position-vertical:absolute;mso-position-vertical-relative:text;mso-width-percent:0;mso-width-relative:margin;v-text-anchor:top" o:gfxdata="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" filled="f" stroked="f" strokeweight=".5pt">
               <v:textbox>
                 <w:txbxContent>
                   <w:p>
@@ -2118,7 +2328,7 @@
         <w:noProof/>
       </w:rPr>
       <w:drawing>
-        <wp:anchor distT="0" distB="0" distL="114300" distR="114300" simplePos="0" relativeHeight="251668480" behindDoc="0" locked="0" layoutInCell="1" allowOverlap="1" wp14:anchorId="146F2D55">
+        <wp:anchor distT="0" distB="0" distL="114300" distR="114300" simplePos="0" relativeHeight="251668480" behindDoc="0" locked="0" layoutInCell="1" allowOverlap="1" wp14:anchorId="322D51F0" wp14:editId="0FAD418D">
           <wp:simplePos x="0" y="0"/>
           <wp:positionH relativeFrom="column">
             <wp:posOffset>-431800</wp:posOffset>
@@ -2172,7 +2382,7 @@
         <w:noProof/>
       </w:rPr>
       <w:drawing>
-        <wp:anchor distT="0" distB="0" distL="114300" distR="114300" simplePos="0" relativeHeight="251669504" behindDoc="0" locked="0" layoutInCell="1" allowOverlap="1" wp14:anchorId="1A611F38">
+        <wp:anchor distT="0" distB="0" distL="114300" distR="114300" simplePos="0" relativeHeight="251669504" behindDoc="0" locked="0" layoutInCell="1" allowOverlap="1" wp14:anchorId="04B87E24" wp14:editId="34CBDC3B">
           <wp:simplePos x="0" y="0"/>
           <wp:positionH relativeFrom="margin">
             <wp:align>center</wp:align>
@@ -2234,7 +2444,7 @@
       <mc:AlternateContent>
         <mc:Choice Requires="wps">
           <w:drawing>
-            <wp:anchor distT="0" distB="0" distL="114300" distR="114300" simplePos="0" relativeHeight="251661312" behindDoc="0" locked="0" layoutInCell="1" allowOverlap="1" wp14:anchorId="712AA069" wp14:editId="0B58CA4B">
+            <wp:anchor distT="0" distB="0" distL="114300" distR="114300" simplePos="0" relativeHeight="251661312" behindDoc="0" locked="0" layoutInCell="1" allowOverlap="1" wp14:anchorId="0BCCA345" wp14:editId="44A04DC1">
               <wp:simplePos x="0" y="0"/>
               <wp:positionH relativeFrom="page">
                 <wp:posOffset>-25400</wp:posOffset>
@@ -2292,7 +2502,7 @@
       <mc:AlternateContent>
         <mc:Choice Requires="wps">
           <w:drawing>
-            <wp:anchor distT="0" distB="0" distL="114300" distR="114300" simplePos="0" relativeHeight="251659264" behindDoc="0" locked="0" layoutInCell="1" allowOverlap="1" wp14:anchorId="28242EF8" wp14:editId="0F2A9A8B">
+            <wp:anchor distT="0" distB="0" distL="114300" distR="114300" simplePos="0" relativeHeight="251659264" behindDoc="0" locked="0" layoutInCell="1" allowOverlap="1" wp14:anchorId="54D3CE16" wp14:editId="5C960E30">
               <wp:simplePos x="0" y="0"/>
               <wp:positionH relativeFrom="page">
                 <wp:align>left</wp:align>
@@ -2353,7 +2563,7 @@
 </file>
 
 <file path=word/numbering.xml><?xml version="1.0" encoding="utf-8"?>
-<w:numbering xmlns:wpc="http://schemas.microsoft.com/office/word/2010/wordprocessingCanvas" xmlns:cx="http://schemas.microsoft.com/office/drawing/2014/chartex" xmlns:cx1="http://schemas.microsoft.com/office/drawing/2015/9/8/chartex" xmlns:cx2="http://schemas.microsoft.com/office/drawing/2015/10/21/chartex" xmlns:cx3="http://schemas.microsoft.com/office/drawing/2016/5/9/chartex" xmlns:cx4="http://schemas.microsoft.com/office/drawing/2016/5/10/chartex" xmlns:cx5="http://schemas.microsoft.com/office/drawing/2016/5/11/chartex" xmlns:cx6="http://schemas.microsoft.com/office/drawing/2016/5/12/chartex" xmlns:cx7="http://schemas.microsoft.com/office/drawing/2016/5/13/chartex" xmlns:cx8="http://schemas.microsoft.com/office/drawing/2016/5/14/chartex" xmlns:mc="http://schemas.openxmlformats.org/markup-compatibility/2006" xmlns:aink="http://schemas.microsoft.com/office/drawing/2016/ink" xmlns:am3d="http://schemas.microsoft.com/office/drawing/2017/model3d" xmlns:o="urn:schemas-microsoft-com:office:office" xmlns:oel="http://schemas.microsoft.com/office/2019/extlst" xmlns:r="http://schemas.openxmlformats.org/officeDocument/2006/relationships" xmlns:m="http://schemas.openxmlformats.org/officeDocument/2006/math" xmlns:v="urn:schemas-microsoft-com:vml" xmlns:wp14="http://schemas.microsoft.com/office/word/2010/wordprocessingDrawing" xmlns:wp="http://schemas.openxmlformats.org/drawingml/2006/wordprocessingDrawing" xmlns:w10="urn:schemas-microsoft-com:office:word" xmlns:w="http://schemas.openxmlformats.org/wordprocessingml/2006/main" xmlns:w14="http://schemas.microsoft.com/office/word/2010/wordml" xmlns:w15="http://schemas.microsoft.com/office/word/2012/wordml" xmlns:w16cex="http://schemas.microsoft.com/office/word/2018/wordml/cex" xmlns:w16cid="http://schemas.microsoft.com/office/word/2016/wordml/cid" xmlns:w16="http://schemas.microsoft.com/office/word/2018/wordml" xmlns:w16du="http://schemas.microsoft.com/office/word/2023/wordml/word16du" xmlns:w16sdtdh="http://schemas.microsoft.com/office/word/2020/wordml/sdtdatahash" xmlns:w16se="http://schemas.microsoft.com/office/word/2015/wordml/symex" xmlns:wpg="http://schemas.microsoft.com/office/word/2010/wordprocessingGroup" xmlns:wpi="http://schemas.microsoft.com/office/word/2010/wordprocessingInk" xmlns:wne="http://schemas.microsoft.com/office/word/2006/wordml" xmlns:wps="http://schemas.microsoft.com/office/word/2010/wordprocessingShape" mc:Ignorable="w14 w15 w16se w16cid w16 w16cex w16sdtdh w16du wp14">
+<w:numbering xmlns:wpc="http://schemas.microsoft.com/office/word/2010/wordprocessingCanvas" xmlns:cx="http://schemas.microsoft.com/office/drawing/2014/chartex" xmlns:cx1="http://schemas.microsoft.com/office/drawing/2015/9/8/chartex" xmlns:cx2="http://schemas.microsoft.com/office/drawing/2015/10/21/chartex" xmlns:cx3="http://schemas.microsoft.com/office/drawing/2016/5/9/chartex" xmlns:cx4="http://schemas.microsoft.com/office/drawing/2016/5/10/chartex" xmlns:cx5="http://schemas.microsoft.com/office/drawing/2016/5/11/chartex" xmlns:cx6="http://schemas.microsoft.com/office/drawing/2016/5/12/chartex" xmlns:cx7="http://schemas.microsoft.com/office/drawing/2016/5/13/chartex" xmlns:cx8="http://schemas.microsoft.com/office/drawing/2016/5/14/chartex" xmlns:mc="http://schemas.openxmlformats.org/markup-compatibility/2006" xmlns:aink="http://schemas.microsoft.com/office/drawing/2016/ink" xmlns:am3d="http://schemas.microsoft.com/office/drawing/2017/model3d" xmlns:o="urn:schemas-microsoft-com:office:office" xmlns:oel="http://schemas.microsoft.com/office/2019/extlst" xmlns:r="http://schemas.openxmlformats.org/officeDocument/2006/relationships" xmlns:m="http://schemas.openxmlformats.org/officeDocument/2006/math" xmlns:v="urn:schemas-microsoft-com:vml" xmlns:wp14="http://schemas.microsoft.com/office/word/2010/wordprocessingDrawing" xmlns:wp="http://schemas.openxmlformats.org/drawingml/2006/wordprocessingDrawing" xmlns:w10="urn:schemas-microsoft-com:office:word" xmlns:w="http://schemas.openxmlformats.org/wordprocessingml/2006/main" xmlns:w14="http://schemas.microsoft.com/office/word/2010/wordml" xmlns:w15="http://schemas.microsoft.com/office/word/2012/wordml" xmlns:w16cex="http://schemas.microsoft.com/office/word/2018/wordml/cex" xmlns:w16cid="http://schemas.microsoft.com/office/word/2016/wordml/cid" xmlns:w16="http://schemas.microsoft.com/office/word/2018/wordml" xmlns:w16du="http://schemas.microsoft.com/office/word/2023/wordml/word16du" xmlns:w16sdtdh="http://schemas.microsoft.com/office/word/2020/wordml/sdtdatahash" xmlns:w16sdtfl="http://schemas.microsoft.com/office/word/2024/wordml/sdtformatlock" xmlns:w16se="http://schemas.microsoft.com/office/word/2015/wordml/symex" xmlns:wpg="http://schemas.microsoft.com/office/word/2010/wordprocessingGroup" xmlns:wpi="http://schemas.microsoft.com/office/word/2010/wordprocessingInk" xmlns:wne="http://schemas.microsoft.com/office/word/2006/wordml" xmlns:wps="http://schemas.microsoft.com/office/word/2010/wordprocessingShape" mc:Ignorable="w14 w15 w16se w16cid w16 w16cex w16sdtdh w16sdtfl w16du wp14">
   <w:abstractNum w:abstractNumId="0" w15:restartNumberingAfterBreak="0">
     <w:nsid w:val="154D6DC1"/>
     <w:multiLevelType w:val="hybridMultilevel"/>
@@ -2598,7 +2808,7 @@
 </file>
 
 <file path=word/styles.xml><?xml version="1.0" encoding="utf-8"?>
-<w:styles xmlns:mc="http://schemas.openxmlformats.org/markup-compatibility/2006" xmlns:r="http://schemas.openxmlformats.org/officeDocument/2006/relationships" xmlns:w="http://schemas.openxmlformats.org/wordprocessingml/2006/main" xmlns:w14="http://schemas.microsoft.com/office/word/2010/wordml" xmlns:w15="http://schemas.microsoft.com/office/word/2012/wordml" xmlns:w16cex="http://schemas.microsoft.com/office/word/2018/wordml/cex" xmlns:w16cid="http://schemas.microsoft.com/office/word/2016/wordml/cid" xmlns:w16="http://schemas.microsoft.com/office/word/2018/wordml" xmlns:w16du="http://schemas.microsoft.com/office/word/2023/wordml/word16du" xmlns:w16sdtdh="http://schemas.microsoft.com/office/word/2020/wordml/sdtdatahash" xmlns:w16se="http://schemas.microsoft.com/office/word/2015/wordml/symex" mc:Ignorable="w14 w15 w16se w16cid w16 w16cex w16sdtdh w16du">
+<w:styles xmlns:mc="http://schemas.openxmlformats.org/markup-compatibility/2006" xmlns:r="http://schemas.openxmlformats.org/officeDocument/2006/relationships" xmlns:w="http://schemas.openxmlformats.org/wordprocessingml/2006/main" xmlns:w14="http://schemas.microsoft.com/office/word/2010/wordml" xmlns:w15="http://schemas.microsoft.com/office/word/2012/wordml" xmlns:w16cex="http://schemas.microsoft.com/office/word/2018/wordml/cex" xmlns:w16cid="http://schemas.microsoft.com/office/word/2016/wordml/cid" xmlns:w16="http://schemas.microsoft.com/office/word/2018/wordml" xmlns:w16du="http://schemas.microsoft.com/office/word/2023/wordml/word16du" xmlns:w16sdtdh="http://schemas.microsoft.com/office/word/2020/wordml/sdtdatahash" xmlns:w16sdtfl="http://schemas.microsoft.com/office/word/2024/wordml/sdtformatlock" xmlns:w16se="http://schemas.microsoft.com/office/word/2015/wordml/symex" mc:Ignorable="w14 w15 w16se w16cid w16 w16cex w16sdtdh w16sdtfl w16du">
   <w:docDefaults>
     <w:rPrDefault>
       <w:rPr>
